--- a/ordenanzas/1145.docx
+++ b/ordenanzas/1145.docx
@@ -4,7 +4,8 @@
   <w:body>
     <w:p>
       <w:pPr>
-        <w:spacing w:line="240" w:lineRule="auto"/>
+        <w:keepNext/>
+        <w:spacing w:after="240" w:line="240" w:lineRule="auto"/>
         <w:jc w:val="right"/>
         <w:rPr>
           <w:rFonts w:ascii="Times New Roman" w:hAnsi="Times New Roman"/>
@@ -21,16 +22,19 @@
     </w:p>
     <w:p>
       <w:pPr>
-        <w:spacing w:line="240" w:lineRule="auto"/>
+        <w:keepNext/>
+        <w:spacing w:before="240" w:after="360" w:line="240" w:lineRule="auto"/>
         <w:jc w:val="left"/>
         <w:rPr>
           <w:rFonts w:ascii="Times New Roman" w:hAnsi="Times New Roman"/>
-          <w:sz w:val="24"/>
-        </w:rPr>
-      </w:pPr>
-      <w:r>
-        <w:rPr>
-          <w:rFonts w:ascii="Times New Roman" w:hAnsi="Times New Roman"/>
+          <w:b/>
+          <w:sz w:val="24"/>
+        </w:rPr>
+      </w:pPr>
+      <w:r>
+        <w:rPr>
+          <w:rFonts w:ascii="Times New Roman" w:hAnsi="Times New Roman"/>
+          <w:b/>
           <w:sz w:val="24"/>
         </w:rPr>
         <w:t>ORDENANZA Nº 1145</w:t>
@@ -38,42 +42,100 @@
     </w:p>
     <w:p>
       <w:pPr>
-        <w:spacing w:line="240" w:lineRule="auto"/>
-        <w:rPr>
-          <w:rFonts w:ascii="Times New Roman" w:hAnsi="Times New Roman"/>
-          <w:sz w:val="24"/>
-        </w:rPr>
-      </w:pPr>
-      <w:r>
-        <w:rPr>
-          <w:rFonts w:ascii="Times New Roman" w:hAnsi="Times New Roman"/>
+        <w:keepNext/>
+        <w:spacing w:before="240" w:after="120" w:line="240" w:lineRule="auto"/>
+        <w:jc w:val="left"/>
+        <w:rPr>
+          <w:rFonts w:ascii="Times New Roman" w:hAnsi="Times New Roman"/>
+          <w:b/>
+          <w:sz w:val="24"/>
+        </w:rPr>
+      </w:pPr>
+      <w:r>
+        <w:rPr>
+          <w:rFonts w:ascii="Times New Roman" w:hAnsi="Times New Roman"/>
+          <w:b/>
           <w:sz w:val="24"/>
         </w:rPr>
         <w:t xml:space="preserve">VISTO: </w:t>
       </w:r>
-      <w:r>
-        <w:rPr>
-          <w:rFonts w:ascii="Times New Roman" w:hAnsi="Times New Roman"/>
-          <w:sz w:val="24"/>
-        </w:rPr>
-        <w:t>El Expte. Nº 3332-M17-P-00 presentado por la Sra. Silvia Fátima Páramo en representación de su madre Sra. Nayat Jorge Horaiki de Páramo; y</w:t>
-      </w:r>
-    </w:p>
-    <w:p>
-      <w:pPr>
-        <w:spacing w:line="240" w:lineRule="auto"/>
-        <w:rPr>
-          <w:rFonts w:ascii="Times New Roman" w:hAnsi="Times New Roman"/>
-          <w:sz w:val="24"/>
-        </w:rPr>
-      </w:pPr>
-      <w:r>
-        <w:rPr>
-          <w:rFonts w:ascii="Times New Roman" w:hAnsi="Times New Roman"/>
+    </w:p>
+    <w:p>
+      <w:pPr>
+        <w:keepNext/>
+        <w:spacing w:after="120" w:line="240" w:lineRule="auto"/>
+        <w:jc w:val="left"/>
+        <w:rPr>
+          <w:rFonts w:ascii="Times New Roman" w:hAnsi="Times New Roman"/>
+          <w:sz w:val="24"/>
+        </w:rPr>
+      </w:pPr>
+      <w:r>
+        <w:rPr>
+          <w:rFonts w:ascii="Times New Roman" w:hAnsi="Times New Roman"/>
+          <w:sz w:val="24"/>
+        </w:rPr>
+        <w:t xml:space="preserve"> </w:t>
+      </w:r>
+      <w:r>
+        <w:rPr>
+          <w:rFonts w:ascii="Times New Roman" w:hAnsi="Times New Roman"/>
+          <w:sz w:val="24"/>
+        </w:rPr>
+        <w:t>El Expte. N</w:t>
+      </w:r>
+      <w:r>
+        <w:rPr>
+          <w:rFonts w:ascii="Times New Roman" w:hAnsi="Times New Roman"/>
+          <w:sz w:val="24"/>
+        </w:rPr>
+        <w:t xml:space="preserve">º </w:t>
+      </w:r>
+      <w:r>
+        <w:rPr>
+          <w:rFonts w:ascii="Times New Roman" w:hAnsi="Times New Roman"/>
+          <w:sz w:val="24"/>
+        </w:rPr>
+        <w:t>3332-M17-P-00 presentado por la Sra. Silvia Fátima Páramo en representación de su madre Sra. Nayat Jorge Horaiki de Páramo; y</w:t>
+      </w:r>
+    </w:p>
+    <w:p>
+      <w:pPr>
+        <w:keepNext/>
+        <w:spacing w:before="240" w:after="120" w:line="240" w:lineRule="auto"/>
+        <w:jc w:val="left"/>
+        <w:rPr>
+          <w:rFonts w:ascii="Times New Roman" w:hAnsi="Times New Roman"/>
+          <w:b/>
+          <w:sz w:val="24"/>
+        </w:rPr>
+      </w:pPr>
+      <w:r>
+        <w:rPr>
+          <w:rFonts w:ascii="Times New Roman" w:hAnsi="Times New Roman"/>
+          <w:b/>
           <w:sz w:val="24"/>
         </w:rPr>
         <w:t xml:space="preserve">CONSIDERANDO: </w:t>
       </w:r>
+    </w:p>
+    <w:p>
+      <w:pPr>
+        <w:keepNext/>
+        <w:spacing w:after="120" w:line="240" w:lineRule="auto"/>
+        <w:jc w:val="left"/>
+        <w:rPr>
+          <w:rFonts w:ascii="Times New Roman" w:hAnsi="Times New Roman"/>
+          <w:sz w:val="24"/>
+        </w:rPr>
+      </w:pPr>
+      <w:r>
+        <w:rPr>
+          <w:rFonts w:ascii="Times New Roman" w:hAnsi="Times New Roman"/>
+          <w:sz w:val="24"/>
+        </w:rPr>
+        <w:t xml:space="preserve"> </w:t>
+      </w:r>
       <w:r>
         <w:rPr>
           <w:rFonts w:ascii="Times New Roman" w:hAnsi="Times New Roman"/>
@@ -114,7 +176,21 @@
           <w:rFonts w:ascii="Times New Roman" w:hAnsi="Times New Roman"/>
           <w:sz w:val="24"/>
         </w:rPr>
-        <w:t>quienes fueran propietarios de un Inmueble mayor extensión Padrón origen Nº 382.250, hoy anulado, Circunscripción I – Sec. I, Lámina 1, Parcela 52-c-3; donan a favor de la entonces Comuna Rural de Yerba Buena</w:t>
+        <w:t>quienes fueran propietarios de un Inmueble mayor extensión Padrón origen N</w:t>
+      </w:r>
+      <w:r>
+        <w:rPr>
+          <w:rFonts w:ascii="Times New Roman" w:hAnsi="Times New Roman"/>
+          <w:sz w:val="24"/>
+        </w:rPr>
+        <w:t xml:space="preserve">º </w:t>
+      </w:r>
+      <w:r>
+        <w:rPr>
+          <w:rFonts w:ascii="Times New Roman" w:hAnsi="Times New Roman"/>
+          <w:sz w:val="24"/>
+        </w:rPr>
+        <w:t>382.250, hoy anulado, Circunscripción I – Sec. I, Lámina 1, Parcela 52-c-3; donan a favor de la entonces Comuna Rural de Yerba Buena</w:t>
       </w:r>
       <w:r>
         <w:rPr>
@@ -128,7 +204,7 @@
           <w:rFonts w:ascii="Times New Roman" w:hAnsi="Times New Roman"/>
           <w:sz w:val="24"/>
         </w:rPr>
-        <w:t xml:space="preserve">                    (</w:t>
+        <w:t xml:space="preserve"> (</w:t>
       </w:r>
       <w:r>
         <w:rPr>
@@ -156,7 +232,21 @@
           <w:rFonts w:ascii="Times New Roman" w:hAnsi="Times New Roman"/>
           <w:sz w:val="24"/>
         </w:rPr>
-        <w:t>una fracción destinada a calle pública, de 17,32 de frente por un contrafrente de 17,32 en el sentido N-S y 82,15 mts. De longitud en el sentido E-O, quedando excluido de donación el martillo de 12 mts. Por 33 mts. Que corre de N. a S.; hoy remanente anexado el inmueble lindero Este Padrón Nº 382.681</w:t>
+        <w:t>una fracción destinada a calle pública, de 17,32 de frente por un contrafrente de 17,32 en el sentido N-S y 82,15 mts. De longitud en el sentido E-O, quedando excluido de donación el martillo de 12 mts. Por 33 mts. Que corre de N. a S.; hoy remanente anexado el inmueble lindero Este Padrón N</w:t>
+      </w:r>
+      <w:r>
+        <w:rPr>
+          <w:rFonts w:ascii="Times New Roman" w:hAnsi="Times New Roman"/>
+          <w:sz w:val="24"/>
+        </w:rPr>
+        <w:t xml:space="preserve">º </w:t>
+      </w:r>
+      <w:r>
+        <w:rPr>
+          <w:rFonts w:ascii="Times New Roman" w:hAnsi="Times New Roman"/>
+          <w:sz w:val="24"/>
+        </w:rPr>
+        <w:t>382.681</w:t>
       </w:r>
       <w:r>
         <w:rPr>
@@ -170,7 +260,7 @@
           <w:rFonts w:ascii="Times New Roman" w:hAnsi="Times New Roman"/>
           <w:sz w:val="24"/>
         </w:rPr>
-        <w:t xml:space="preserve">                    (</w:t>
+        <w:t xml:space="preserve"> (</w:t>
       </w:r>
       <w:r>
         <w:rPr>
@@ -189,7 +279,9 @@
     </w:p>
     <w:p>
       <w:pPr>
-        <w:spacing w:line="240" w:lineRule="auto"/>
+        <w:keepNext/>
+        <w:spacing w:after="120" w:line="240" w:lineRule="auto"/>
+        <w:jc w:val="left"/>
         <w:rPr>
           <w:rFonts w:ascii="Times New Roman" w:hAnsi="Times New Roman"/>
           <w:sz w:val="24"/>
@@ -205,23 +297,55 @@
     </w:p>
     <w:p>
       <w:pPr>
-        <w:spacing w:line="240" w:lineRule="auto"/>
-        <w:rPr>
-          <w:rFonts w:ascii="Times New Roman" w:hAnsi="Times New Roman"/>
-          <w:sz w:val="24"/>
-        </w:rPr>
-      </w:pPr>
-      <w:r>
-        <w:rPr>
-          <w:rFonts w:ascii="Times New Roman" w:hAnsi="Times New Roman"/>
-          <w:sz w:val="24"/>
-        </w:rPr>
-        <w:t>Que las medidas reales de la calle, hoy primera cuadra de calle Pringles, según planos aprobados por la Dirección General de Catastro de la Provincia, Planos Nº 130 Serie B año 1968 y Nº 784 Serie F – Expte. 6226-C-72, no concuerdan con las medidas estipuladas en el Acta Folio 149 de donación por cuanto existe un quiebre angular, siendo las mismas según el acto de mensura de 17,32 en el sentido Norte- Sur por 45,48m. y 39,71 m. en acera Norte sentido Este-Oeste, y, 47,00 m. y 35,15m. en acera Sur sentido Este-Oeste;</w:t>
-      </w:r>
-    </w:p>
-    <w:p>
-      <w:pPr>
-        <w:spacing w:line="240" w:lineRule="auto"/>
+        <w:keepNext/>
+        <w:spacing w:after="120" w:line="240" w:lineRule="auto"/>
+        <w:jc w:val="left"/>
+        <w:rPr>
+          <w:rFonts w:ascii="Times New Roman" w:hAnsi="Times New Roman"/>
+          <w:sz w:val="24"/>
+        </w:rPr>
+      </w:pPr>
+      <w:r>
+        <w:rPr>
+          <w:rFonts w:ascii="Times New Roman" w:hAnsi="Times New Roman"/>
+          <w:sz w:val="24"/>
+        </w:rPr>
+        <w:t>Que las medidas reales de la calle, hoy primera cuadra de calle Pringles, según planos aprobados por la Dirección General de Catastro de la Provincia, Planos N</w:t>
+      </w:r>
+      <w:r>
+        <w:rPr>
+          <w:rFonts w:ascii="Times New Roman" w:hAnsi="Times New Roman"/>
+          <w:sz w:val="24"/>
+        </w:rPr>
+        <w:t xml:space="preserve">º </w:t>
+      </w:r>
+      <w:r>
+        <w:rPr>
+          <w:rFonts w:ascii="Times New Roman" w:hAnsi="Times New Roman"/>
+          <w:sz w:val="24"/>
+        </w:rPr>
+        <w:t>130 Serie B año 1968 y N</w:t>
+      </w:r>
+      <w:r>
+        <w:rPr>
+          <w:rFonts w:ascii="Times New Roman" w:hAnsi="Times New Roman"/>
+          <w:sz w:val="24"/>
+        </w:rPr>
+        <w:t xml:space="preserve">º </w:t>
+      </w:r>
+      <w:r>
+        <w:rPr>
+          <w:rFonts w:ascii="Times New Roman" w:hAnsi="Times New Roman"/>
+          <w:sz w:val="24"/>
+        </w:rPr>
+        <w:t>784 Serie F – Expte. 6226-C-72, no concuerdan con las medidas estipuladas en el Acta Folio 149 de donación por cuanto existe un quiebre angular, siendo las mismas según el acto de mensura de 17,32 en el sentido Norte- Sur por 45,48m. y 39,71 m. en acera Norte sentido Este-Oeste, y, 47,00 m. y 35,15m. en acera Sur sentido Este-Oeste;</w:t>
+      </w:r>
+    </w:p>
+    <w:p>
+      <w:pPr>
+        <w:keepNext/>
+        <w:spacing w:after="120" w:line="240" w:lineRule="auto"/>
+        <w:jc w:val="left"/>
         <w:rPr>
           <w:rFonts w:ascii="Times New Roman" w:hAnsi="Times New Roman"/>
           <w:sz w:val="24"/>
@@ -237,24 +361,41 @@
     </w:p>
     <w:p>
       <w:pPr>
-        <w:spacing w:line="240" w:lineRule="auto"/>
-        <w:rPr>
-          <w:rFonts w:ascii="Times New Roman" w:hAnsi="Times New Roman"/>
-          <w:sz w:val="24"/>
-        </w:rPr>
-      </w:pPr>
-      <w:r>
-        <w:rPr>
-          <w:rFonts w:ascii="Times New Roman" w:hAnsi="Times New Roman"/>
-          <w:sz w:val="24"/>
-        </w:rPr>
-        <w:t>Por ello y en virtud de las facultades que le confiere el Decreto Nº 822/1 de fecha 19 de Mayo de 2000, emitido por el Poder Ejecutivo Provincial;</w:t>
-      </w:r>
-    </w:p>
-    <w:p>
-      <w:pPr>
-        <w:spacing w:line="240" w:lineRule="auto"/>
-        <w:jc w:val="center"/>
+        <w:keepNext/>
+        <w:spacing w:after="120" w:line="240" w:lineRule="auto"/>
+        <w:jc w:val="left"/>
+        <w:rPr>
+          <w:rFonts w:ascii="Times New Roman" w:hAnsi="Times New Roman"/>
+          <w:sz w:val="24"/>
+        </w:rPr>
+      </w:pPr>
+      <w:r>
+        <w:rPr>
+          <w:rFonts w:ascii="Times New Roman" w:hAnsi="Times New Roman"/>
+          <w:sz w:val="24"/>
+        </w:rPr>
+        <w:t>Por ello y en virtud de las facultades que le confiere el Decreto N</w:t>
+      </w:r>
+      <w:r>
+        <w:rPr>
+          <w:rFonts w:ascii="Times New Roman" w:hAnsi="Times New Roman"/>
+          <w:sz w:val="24"/>
+        </w:rPr>
+        <w:t xml:space="preserve">º </w:t>
+      </w:r>
+      <w:r>
+        <w:rPr>
+          <w:rFonts w:ascii="Times New Roman" w:hAnsi="Times New Roman"/>
+          <w:sz w:val="24"/>
+        </w:rPr>
+        <w:t>822/1 de fecha 19 de Mayo de 2000, emitido por el Poder Ejecutivo Provincial;</w:t>
+      </w:r>
+    </w:p>
+    <w:p>
+      <w:pPr>
+        <w:keepNext/>
+        <w:spacing w:after="120" w:line="240" w:lineRule="auto"/>
+        <w:jc w:val="left"/>
         <w:rPr>
           <w:rFonts w:ascii="Times New Roman" w:hAnsi="Times New Roman"/>
           <w:sz w:val="24"/>
@@ -277,33 +418,37 @@
     </w:p>
     <w:p>
       <w:pPr>
-        <w:spacing w:line="240" w:lineRule="auto"/>
-        <w:jc w:val="center"/>
-        <w:rPr>
-          <w:rFonts w:ascii="Times New Roman" w:hAnsi="Times New Roman"/>
-          <w:sz w:val="24"/>
-        </w:rPr>
-      </w:pPr>
-      <w:r>
-        <w:rPr>
-          <w:rFonts w:ascii="Times New Roman" w:hAnsi="Times New Roman"/>
-          <w:sz w:val="24"/>
-        </w:rPr>
-        <w:t xml:space="preserve"> CON FUERZA DE ORDENANZA:</w:t>
-      </w:r>
-    </w:p>
-    <w:p>
-      <w:pPr>
-        <w:spacing w:line="240" w:lineRule="auto"/>
-        <w:rPr>
-          <w:rFonts w:ascii="Times New Roman" w:hAnsi="Times New Roman"/>
-          <w:sz w:val="24"/>
-        </w:rPr>
-      </w:pPr>
-      <w:r>
-        <w:rPr>
-          <w:rFonts w:ascii="Times New Roman" w:hAnsi="Times New Roman"/>
-          <w:sz w:val="24"/>
+        <w:keepNext/>
+        <w:spacing w:after="120" w:line="240" w:lineRule="auto"/>
+        <w:jc w:val="left"/>
+        <w:rPr>
+          <w:rFonts w:ascii="Times New Roman" w:hAnsi="Times New Roman"/>
+          <w:sz w:val="24"/>
+        </w:rPr>
+      </w:pPr>
+      <w:r>
+        <w:rPr>
+          <w:rFonts w:ascii="Times New Roman" w:hAnsi="Times New Roman"/>
+          <w:sz w:val="24"/>
+        </w:rPr>
+        <w:t>CON FUERZA DE ORDENANZA:</w:t>
+      </w:r>
+    </w:p>
+    <w:p>
+      <w:pPr>
+        <w:keepNext/>
+        <w:spacing w:after="120" w:line="240" w:lineRule="auto"/>
+        <w:jc w:val="left"/>
+        <w:rPr>
+          <w:rFonts w:ascii="Times New Roman" w:hAnsi="Times New Roman"/>
+          <w:sz w:val="24"/>
+        </w:rPr>
+      </w:pPr>
+      <w:r>
+        <w:rPr>
+          <w:rFonts w:ascii="Times New Roman" w:hAnsi="Times New Roman"/>
+          <w:sz w:val="24"/>
+          <w:u w:val="single"/>
         </w:rPr>
         <w:t>ARTICULO PRIMERO</w:t>
       </w:r>
@@ -311,8 +456,16 @@
         <w:rPr>
           <w:rFonts w:ascii="Times New Roman" w:hAnsi="Times New Roman"/>
           <w:sz w:val="24"/>
-        </w:rPr>
-        <w:t xml:space="preserve">: </w:t>
+          <w:u w:val="single"/>
+        </w:rPr>
+        <w:t>:</w:t>
+      </w:r>
+      <w:r>
+        <w:rPr>
+          <w:rFonts w:ascii="Times New Roman" w:hAnsi="Times New Roman"/>
+          <w:sz w:val="24"/>
+        </w:rPr>
+        <w:t xml:space="preserve"> </w:t>
       </w:r>
       <w:r>
         <w:rPr>
@@ -340,7 +493,7 @@
           <w:rFonts w:ascii="Times New Roman" w:hAnsi="Times New Roman"/>
           <w:sz w:val="24"/>
         </w:rPr>
-        <w:t xml:space="preserve">                    (</w:t>
+        <w:t xml:space="preserve"> (</w:t>
       </w:r>
       <w:r>
         <w:rPr>
@@ -368,7 +521,63 @@
           <w:rFonts w:ascii="Times New Roman" w:hAnsi="Times New Roman"/>
           <w:sz w:val="24"/>
         </w:rPr>
-        <w:t>por los Sres.: Carlota Rosa del Valle Nanterne de Horaiki, L.C. Nº 8.920.089; Abraham Horaiki, C.I. Nº 106.587; Nayat Horaiki de Páramo, C.I. Nº 197.706 y Olga Horaiki de Montero, C.I. Nº 197.705, todos con domicilio en Camino del Perú y calle Pringles</w:t>
+        <w:t>por los Sres.: Carlota Rosa del Valle Nanterne de Horaiki, L.C. N</w:t>
+      </w:r>
+      <w:r>
+        <w:rPr>
+          <w:rFonts w:ascii="Times New Roman" w:hAnsi="Times New Roman"/>
+          <w:sz w:val="24"/>
+        </w:rPr>
+        <w:t xml:space="preserve">º </w:t>
+      </w:r>
+      <w:r>
+        <w:rPr>
+          <w:rFonts w:ascii="Times New Roman" w:hAnsi="Times New Roman"/>
+          <w:sz w:val="24"/>
+        </w:rPr>
+        <w:t>8.920.089; Abraham Horaiki, C.I. N</w:t>
+      </w:r>
+      <w:r>
+        <w:rPr>
+          <w:rFonts w:ascii="Times New Roman" w:hAnsi="Times New Roman"/>
+          <w:sz w:val="24"/>
+        </w:rPr>
+        <w:t xml:space="preserve">º </w:t>
+      </w:r>
+      <w:r>
+        <w:rPr>
+          <w:rFonts w:ascii="Times New Roman" w:hAnsi="Times New Roman"/>
+          <w:sz w:val="24"/>
+        </w:rPr>
+        <w:t>106.587; Nayat Horaiki de Páramo, C.I. N</w:t>
+      </w:r>
+      <w:r>
+        <w:rPr>
+          <w:rFonts w:ascii="Times New Roman" w:hAnsi="Times New Roman"/>
+          <w:sz w:val="24"/>
+        </w:rPr>
+        <w:t xml:space="preserve">º </w:t>
+      </w:r>
+      <w:r>
+        <w:rPr>
+          <w:rFonts w:ascii="Times New Roman" w:hAnsi="Times New Roman"/>
+          <w:sz w:val="24"/>
+        </w:rPr>
+        <w:t>197.706 y Olga Horaiki de Montero, C.I. N</w:t>
+      </w:r>
+      <w:r>
+        <w:rPr>
+          <w:rFonts w:ascii="Times New Roman" w:hAnsi="Times New Roman"/>
+          <w:sz w:val="24"/>
+        </w:rPr>
+        <w:t xml:space="preserve">º </w:t>
+      </w:r>
+      <w:r>
+        <w:rPr>
+          <w:rFonts w:ascii="Times New Roman" w:hAnsi="Times New Roman"/>
+          <w:sz w:val="24"/>
+        </w:rPr>
+        <w:t>197.705, todos con domicilio en Camino del Perú y calle Pringles</w:t>
       </w:r>
       <w:r>
         <w:rPr>
@@ -382,7 +591,7 @@
           <w:rFonts w:ascii="Times New Roman" w:hAnsi="Times New Roman"/>
           <w:sz w:val="24"/>
         </w:rPr>
-        <w:t xml:space="preserve">                    (</w:t>
+        <w:t xml:space="preserve"> (</w:t>
       </w:r>
       <w:r>
         <w:rPr>
@@ -403,22 +612,39 @@
           <w:rFonts w:ascii="Times New Roman" w:hAnsi="Times New Roman"/>
           <w:sz w:val="24"/>
         </w:rPr>
-        <w:t xml:space="preserve"> de una fracción de terreno cuyas medidas son 17,32 de frente por un contrafrente de 17,32 en el sentido N-S y 82,15 mts. De longitud en el sentido E-O, que fuera un inmueble mayor extensión Padrón Nº 382.250, hoy anulado.</w:t>
-      </w:r>
-    </w:p>
-    <w:p>
-      <w:pPr>
-        <w:spacing w:line="240" w:lineRule="auto"/>
-        <w:rPr>
-          <w:rFonts w:ascii="Times New Roman" w:hAnsi="Times New Roman"/>
-          <w:sz w:val="24"/>
-        </w:rPr>
-      </w:pPr>
-      <w:r>
-        <w:rPr>
-          <w:rFonts w:ascii="Times New Roman" w:hAnsi="Times New Roman"/>
-          <w:sz w:val="24"/>
-        </w:rPr>
+        <w:t xml:space="preserve"> de una fracción de terreno cuyas medidas son 17,32 de frente por un contrafrente de 17,32 en el sentido N-S y 82,15 mts. De longitud en el sentido E-O, que fuera un inmueble mayor extensión Padrón N</w:t>
+      </w:r>
+      <w:r>
+        <w:rPr>
+          <w:rFonts w:ascii="Times New Roman" w:hAnsi="Times New Roman"/>
+          <w:sz w:val="24"/>
+        </w:rPr>
+        <w:t xml:space="preserve">º </w:t>
+      </w:r>
+      <w:r>
+        <w:rPr>
+          <w:rFonts w:ascii="Times New Roman" w:hAnsi="Times New Roman"/>
+          <w:sz w:val="24"/>
+        </w:rPr>
+        <w:t>382.250, hoy anulado.</w:t>
+      </w:r>
+    </w:p>
+    <w:p>
+      <w:pPr>
+        <w:keepNext/>
+        <w:spacing w:after="120" w:line="240" w:lineRule="auto"/>
+        <w:jc w:val="left"/>
+        <w:rPr>
+          <w:rFonts w:ascii="Times New Roman" w:hAnsi="Times New Roman"/>
+          <w:sz w:val="24"/>
+        </w:rPr>
+      </w:pPr>
+      <w:r>
+        <w:rPr>
+          <w:rFonts w:ascii="Times New Roman" w:hAnsi="Times New Roman"/>
+          <w:sz w:val="24"/>
+        </w:rPr>
+        <w:lastRenderedPageBreak/>
         <w:t>A</w:t>
       </w:r>
       <w:r>
@@ -458,13 +684,80 @@
       </w:r>
     </w:p>
     <w:sectPr>
+      <w:footerReference w:type="default" r:id="rId7"/>
       <w:pgSz w:w="11906" w:h="16838"/>
       <w:pgMar w:top="1417" w:right="1701" w:bottom="1417" w:left="1701" w:header="709" w:footer="709" w:gutter="0"/>
+      <w:pgNumType w:start="1134"/>
       <w:cols w:space="708"/>
       <w:docGrid w:linePitch="360"/>
     </w:sectPr>
   </w:body>
 </w:document>
+</file>
+
+<file path=word/endnotes.xml><?xml version="1.0" encoding="utf-8"?>
+<w:endnotes xmlns:ve="http://schemas.openxmlformats.org/markup-compatibility/2006" xmlns:o="urn:schemas-microsoft-com:office:office" xmlns:r="http://schemas.openxmlformats.org/officeDocument/2006/relationships" xmlns:m="http://schemas.openxmlformats.org/officeDocument/2006/math" xmlns:v="urn:schemas-microsoft-com:vml" xmlns:wp="http://schemas.openxmlformats.org/drawingml/2006/wordprocessingDrawing" xmlns:w10="urn:schemas-microsoft-com:office:word" xmlns:w="http://schemas.openxmlformats.org/wordprocessingml/2006/main" xmlns:wne="http://schemas.microsoft.com/office/word/2006/wordml">
+  <w:endnote w:type="separator" w:id="-1">
+    <w:p>
+      <w:pPr>
+        <w:spacing w:after="0" w:line="240" w:lineRule="auto"/>
+      </w:pPr>
+      <w:r>
+        <w:separator/>
+      </w:r>
+    </w:p>
+  </w:endnote>
+  <w:endnote w:type="continuationSeparator" w:id="0">
+    <w:p>
+      <w:pPr>
+        <w:spacing w:after="0" w:line="240" w:lineRule="auto"/>
+      </w:pPr>
+      <w:r>
+        <w:continuationSeparator/>
+      </w:r>
+    </w:p>
+  </w:endnote>
+</w:endnotes>
+</file>
+
+<file path=word/footer1.xml><?xml version="1.0" encoding="utf-8"?>
+<w:ftr xmlns:ve="http://schemas.openxmlformats.org/markup-compatibility/2006" xmlns:o="urn:schemas-microsoft-com:office:office" xmlns:r="http://schemas.openxmlformats.org/officeDocument/2006/relationships" xmlns:m="http://schemas.openxmlformats.org/officeDocument/2006/math" xmlns:v="urn:schemas-microsoft-com:vml" xmlns:wp="http://schemas.openxmlformats.org/drawingml/2006/wordprocessingDrawing" xmlns:w10="urn:schemas-microsoft-com:office:word" xmlns:w="http://schemas.openxmlformats.org/wordprocessingml/2006/main" xmlns:wne="http://schemas.microsoft.com/office/word/2006/wordml">
+  <w:p>
+    <w:pPr>
+      <w:pStyle w:val="Piedepgina"/>
+      <w:rPr>
+        <w:rFonts w:ascii="Book Antiqua" w:hAnsi="Book Antiqua"/>
+        <w:color w:val="808080" w:themeColor="background1" w:themeShade="80"/>
+        <w:sz w:val="20"/>
+      </w:rPr>
+    </w:pPr>
+  </w:p>
+</w:ftr>
+</file>
+
+<file path=word/footnotes.xml><?xml version="1.0" encoding="utf-8"?>
+<w:footnotes xmlns:ve="http://schemas.openxmlformats.org/markup-compatibility/2006" xmlns:o="urn:schemas-microsoft-com:office:office" xmlns:r="http://schemas.openxmlformats.org/officeDocument/2006/relationships" xmlns:m="http://schemas.openxmlformats.org/officeDocument/2006/math" xmlns:v="urn:schemas-microsoft-com:vml" xmlns:wp="http://schemas.openxmlformats.org/drawingml/2006/wordprocessingDrawing" xmlns:w10="urn:schemas-microsoft-com:office:word" xmlns:w="http://schemas.openxmlformats.org/wordprocessingml/2006/main" xmlns:wne="http://schemas.microsoft.com/office/word/2006/wordml">
+  <w:footnote w:type="separator" w:id="-1">
+    <w:p>
+      <w:pPr>
+        <w:spacing w:after="0" w:line="240" w:lineRule="auto"/>
+      </w:pPr>
+      <w:r>
+        <w:separator/>
+      </w:r>
+    </w:p>
+  </w:footnote>
+  <w:footnote w:type="continuationSeparator" w:id="0">
+    <w:p>
+      <w:pPr>
+        <w:spacing w:after="0" w:line="240" w:lineRule="auto"/>
+      </w:pPr>
+      <w:r>
+        <w:continuationSeparator/>
+      </w:r>
+    </w:p>
+  </w:footnote>
+</w:footnotes>
 </file>
 
 <file path=word/numbering.xml><?xml version="1.0" encoding="utf-8"?>
@@ -758,6 +1051,64 @@
       <w:ind w:left="720"/>
       <w:contextualSpacing/>
     </w:pPr>
+  </w:style>
+  <w:style w:type="paragraph" w:styleId="Encabezado">
+    <w:name w:val="header"/>
+    <w:basedOn w:val="Normal"/>
+    <w:link w:val="EncabezadoCar"/>
+    <w:uiPriority w:val="99"/>
+    <w:semiHidden/>
+    <w:unhideWhenUsed/>
+    <w:rsid w:val="00C96F15"/>
+    <w:pPr>
+      <w:tabs>
+        <w:tab w:val="center" w:pos="4419"/>
+        <w:tab w:val="right" w:pos="8838"/>
+      </w:tabs>
+      <w:spacing w:after="0" w:line="240" w:lineRule="auto"/>
+    </w:pPr>
+  </w:style>
+  <w:style w:type="character" w:customStyle="1" w:styleId="EncabezadoCar">
+    <w:name w:val="Encabezado Car"/>
+    <w:basedOn w:val="Fuentedeprrafopredeter"/>
+    <w:link w:val="Encabezado"/>
+    <w:uiPriority w:val="99"/>
+    <w:semiHidden/>
+    <w:rsid w:val="00C96F15"/>
+    <w:rPr>
+      <w:sz w:val="22"/>
+      <w:szCs w:val="22"/>
+      <w:lang w:eastAsia="en-US"/>
+    </w:rPr>
+  </w:style>
+  <w:style w:type="paragraph" w:styleId="Piedepgina">
+    <w:name w:val="footer"/>
+    <w:basedOn w:val="Normal"/>
+    <w:link w:val="PiedepginaCar"/>
+    <w:uiPriority w:val="99"/>
+    <w:semiHidden/>
+    <w:unhideWhenUsed/>
+    <w:rsid w:val="00C96F15"/>
+    <w:pPr>
+      <w:tabs>
+        <w:tab w:val="center" w:pos="4419"/>
+        <w:tab w:val="right" w:pos="8838"/>
+      </w:tabs>
+      <w:spacing w:after="0" w:line="240" w:lineRule="auto"/>
+    </w:pPr>
+  </w:style>
+  <w:style w:type="character" w:customStyle="1" w:styleId="PiedepginaCar">
+    <w:name w:val="Pie de página Car"/>
+    <w:basedOn w:val="Fuentedeprrafopredeter"/>
+    <w:link w:val="Piedepgina"/>
+    <w:uiPriority w:val="99"/>
+    <w:semiHidden/>
+    <w:rsid w:val="00C96F15"/>
+    <w:rPr>
+      <w:sz w:val="22"/>
+      <w:szCs w:val="22"/>
+      <w:lang w:eastAsia="en-US"/>
+    </w:rPr>
   </w:style>
 </w:styles>
 </file>

--- a/ordenanzas/1145.docx
+++ b/ordenanzas/1145.docx
@@ -5,16 +5,16 @@
     <w:p>
       <w:pPr>
         <w:keepNext/>
-        <w:spacing w:after="240" w:line="240" w:lineRule="auto"/>
+        <w:spacing w:after="180" w:line="240" w:lineRule="auto"/>
         <w:jc w:val="right"/>
         <w:rPr>
-          <w:rFonts w:ascii="Times New Roman" w:hAnsi="Times New Roman"/>
-          <w:sz w:val="24"/>
-        </w:rPr>
-      </w:pPr>
-      <w:r>
-        <w:rPr>
-          <w:rFonts w:ascii="Times New Roman" w:hAnsi="Times New Roman"/>
+          <w:rFonts w:ascii="Book Antiqua" w:hAnsi="Book Antiqua"/>
+          <w:sz w:val="24"/>
+        </w:rPr>
+      </w:pPr>
+      <w:r>
+        <w:rPr>
+          <w:rFonts w:ascii="Book Antiqua" w:hAnsi="Book Antiqua"/>
           <w:sz w:val="24"/>
         </w:rPr>
         <w:t>Yerba Buena, 19 de Marzo de 2001</w:t>
@@ -23,17 +23,17 @@
     <w:p>
       <w:pPr>
         <w:keepNext/>
-        <w:spacing w:before="240" w:after="360" w:line="240" w:lineRule="auto"/>
+        <w:spacing w:before="60" w:after="180" w:line="240" w:lineRule="auto"/>
         <w:jc w:val="left"/>
         <w:rPr>
-          <w:rFonts w:ascii="Times New Roman" w:hAnsi="Times New Roman"/>
+          <w:rFonts w:ascii="Book Antiqua" w:hAnsi="Book Antiqua"/>
           <w:b/>
           <w:sz w:val="24"/>
         </w:rPr>
       </w:pPr>
       <w:r>
         <w:rPr>
-          <w:rFonts w:ascii="Times New Roman" w:hAnsi="Times New Roman"/>
+          <w:rFonts w:ascii="Book Antiqua" w:hAnsi="Book Antiqua"/>
           <w:b/>
           <w:sz w:val="24"/>
         </w:rPr>
@@ -43,641 +43,493 @@
     <w:p>
       <w:pPr>
         <w:keepNext/>
-        <w:spacing w:before="240" w:after="120" w:line="240" w:lineRule="auto"/>
+        <w:spacing w:before="60" w:after="60" w:line="240" w:lineRule="auto"/>
         <w:jc w:val="left"/>
         <w:rPr>
-          <w:rFonts w:ascii="Times New Roman" w:hAnsi="Times New Roman"/>
+          <w:rFonts w:ascii="Book Antiqua" w:hAnsi="Book Antiqua"/>
           <w:b/>
           <w:sz w:val="24"/>
         </w:rPr>
       </w:pPr>
       <w:r>
         <w:rPr>
-          <w:rFonts w:ascii="Times New Roman" w:hAnsi="Times New Roman"/>
+          <w:rFonts w:ascii="Book Antiqua" w:hAnsi="Book Antiqua"/>
           <w:b/>
           <w:sz w:val="24"/>
         </w:rPr>
-        <w:t xml:space="preserve">VISTO: </w:t>
+        <w:t>VISTO</w:t>
+      </w:r>
+      <w:r>
+        <w:rPr>
+          <w:rFonts w:ascii="Book Antiqua" w:hAnsi="Book Antiqua"/>
+          <w:b/>
+          <w:sz w:val="24"/>
+        </w:rPr>
+        <w:t xml:space="preserve">: </w:t>
       </w:r>
     </w:p>
     <w:p>
       <w:pPr>
         <w:keepNext/>
-        <w:spacing w:after="120" w:line="240" w:lineRule="auto"/>
+        <w:spacing w:after="180" w:line="240" w:lineRule="auto"/>
+        <w:rPr>
+          <w:rFonts w:ascii="Book Antiqua" w:hAnsi="Book Antiqua"/>
+          <w:sz w:val="24"/>
+        </w:rPr>
+      </w:pPr>
+      <w:r>
+        <w:rPr>
+          <w:rFonts w:ascii="Book Antiqua" w:hAnsi="Book Antiqua"/>
+          <w:sz w:val="24"/>
+        </w:rPr>
+        <w:t>El Expte</w:t>
+      </w:r>
+      <w:r>
+        <w:rPr>
+          <w:rFonts w:ascii="Book Antiqua" w:hAnsi="Book Antiqua"/>
+          <w:sz w:val="24"/>
+        </w:rPr>
+        <w:t xml:space="preserve">. </w:t>
+      </w:r>
+      <w:r>
+        <w:rPr>
+          <w:rFonts w:ascii="Book Antiqua" w:hAnsi="Book Antiqua"/>
+          <w:sz w:val="24"/>
+        </w:rPr>
+        <w:t>N</w:t>
+      </w:r>
+      <w:r>
+        <w:rPr>
+          <w:rFonts w:ascii="Book Antiqua" w:hAnsi="Book Antiqua"/>
+          <w:sz w:val="24"/>
+        </w:rPr>
+        <w:t xml:space="preserve">º </w:t>
+      </w:r>
+      <w:r>
+        <w:rPr>
+          <w:rFonts w:ascii="Book Antiqua" w:hAnsi="Book Antiqua"/>
+          <w:sz w:val="24"/>
+        </w:rPr>
+        <w:t>3332-M17-P-00 presentado por la Sra</w:t>
+      </w:r>
+      <w:r>
+        <w:rPr>
+          <w:rFonts w:ascii="Book Antiqua" w:hAnsi="Book Antiqua"/>
+          <w:sz w:val="24"/>
+        </w:rPr>
+        <w:t xml:space="preserve">. </w:t>
+      </w:r>
+      <w:r>
+        <w:rPr>
+          <w:rFonts w:ascii="Book Antiqua" w:hAnsi="Book Antiqua"/>
+          <w:sz w:val="24"/>
+        </w:rPr>
+        <w:t>Silvia Fátima Páramo en representación de su madre Sra</w:t>
+      </w:r>
+      <w:r>
+        <w:rPr>
+          <w:rFonts w:ascii="Book Antiqua" w:hAnsi="Book Antiqua"/>
+          <w:sz w:val="24"/>
+        </w:rPr>
+        <w:t xml:space="preserve">. </w:t>
+      </w:r>
+      <w:r>
+        <w:rPr>
+          <w:rFonts w:ascii="Book Antiqua" w:hAnsi="Book Antiqua"/>
+          <w:sz w:val="24"/>
+        </w:rPr>
+        <w:t>Nayat Jorge Horaiki de Páramo</w:t>
+      </w:r>
+      <w:r>
+        <w:rPr>
+          <w:rFonts w:ascii="Book Antiqua" w:hAnsi="Book Antiqua"/>
+          <w:sz w:val="24"/>
+        </w:rPr>
+        <w:t xml:space="preserve">; </w:t>
+      </w:r>
+      <w:r>
+        <w:rPr>
+          <w:rFonts w:ascii="Book Antiqua" w:hAnsi="Book Antiqua"/>
+          <w:sz w:val="24"/>
+        </w:rPr>
+        <w:t>y</w:t>
+      </w:r>
+    </w:p>
+    <w:p>
+      <w:pPr>
+        <w:keepNext/>
+        <w:spacing w:before="60" w:after="60" w:line="240" w:lineRule="auto"/>
         <w:jc w:val="left"/>
         <w:rPr>
-          <w:rFonts w:ascii="Times New Roman" w:hAnsi="Times New Roman"/>
-          <w:sz w:val="24"/>
-        </w:rPr>
-      </w:pPr>
-      <w:r>
-        <w:rPr>
-          <w:rFonts w:ascii="Times New Roman" w:hAnsi="Times New Roman"/>
+          <w:rFonts w:ascii="Book Antiqua" w:hAnsi="Book Antiqua"/>
+          <w:b/>
+          <w:sz w:val="24"/>
+        </w:rPr>
+      </w:pPr>
+      <w:r>
+        <w:rPr>
+          <w:rFonts w:ascii="Book Antiqua" w:hAnsi="Book Antiqua"/>
+          <w:b/>
+          <w:sz w:val="24"/>
+        </w:rPr>
+        <w:t>CONSIDERANDO</w:t>
+      </w:r>
+      <w:r>
+        <w:rPr>
+          <w:rFonts w:ascii="Book Antiqua" w:hAnsi="Book Antiqua"/>
+          <w:b/>
+          <w:sz w:val="24"/>
+        </w:rPr>
+        <w:t xml:space="preserve">: </w:t>
+      </w:r>
+    </w:p>
+    <w:p>
+      <w:pPr>
+        <w:keepNext/>
+        <w:spacing w:after="180" w:line="240" w:lineRule="auto"/>
+        <w:rPr>
+          <w:rFonts w:ascii="Book Antiqua" w:hAnsi="Book Antiqua"/>
+          <w:sz w:val="24"/>
+        </w:rPr>
+      </w:pPr>
+      <w:r>
+        <w:rPr>
+          <w:rFonts w:ascii="Book Antiqua" w:hAnsi="Book Antiqua"/>
+          <w:sz w:val="24"/>
+        </w:rPr>
+        <w:t>Que, mediante el mismo se eleva copia del Acta del año 1971 por la cual los Sres. Carlota Rosa del V. Nanterne de Horaiki, Abraham Horaiki, Nayat Horaiki de Páramo y Olga Horaiki de Montero, quienes fueran propietarios de un Inmueble mayor extensión Padrón origen Nº 382.250, hoy anulado, Circunscripción I Sec. I, Lámina 1, Parcela 52-c-3; donan a favor de la entonces Comuna Rural de Yerba Buena (hoy Municipalidad) una fracción destinada a calle pública, de 17, 32 de frente por un contrafrente de 17, 32 en el sentido N-S y 82,15mts De longitud en el sentido E-O, quedando excluido de donación el martillo de 12,00mts Por 33,00mts Que corre de N. a S. hoy remanente anexado el inmueble lindero Este Padrón Nº 382.681 (plano 784 Serie F)</w:t>
+      </w:r>
+    </w:p>
+    <w:p>
+      <w:pPr>
+        <w:keepNext/>
+        <w:spacing w:after="180" w:line="240" w:lineRule="auto"/>
+        <w:rPr>
+          <w:rFonts w:ascii="Book Antiqua" w:hAnsi="Book Antiqua"/>
+          <w:sz w:val="24"/>
+        </w:rPr>
+      </w:pPr>
+      <w:r>
+        <w:rPr>
+          <w:rFonts w:ascii="Book Antiqua" w:hAnsi="Book Antiqua"/>
+          <w:sz w:val="24"/>
+        </w:rPr>
+        <w:t>Que la entonces Comuna Rural de Yerba Buena ha cumplimentado con el cargo y destino de la donación</w:t>
+      </w:r>
+      <w:r>
+        <w:rPr>
+          <w:rFonts w:ascii="Book Antiqua" w:hAnsi="Book Antiqua"/>
+          <w:sz w:val="24"/>
+        </w:rPr>
+        <w:t xml:space="preserve">, </w:t>
+      </w:r>
+      <w:r>
+        <w:rPr>
+          <w:rFonts w:ascii="Book Antiqua" w:hAnsi="Book Antiqua"/>
+          <w:sz w:val="24"/>
+        </w:rPr>
+        <w:t>por cuanto la calle donada se encuentra abierta y librada al uso público desde el año 1971</w:t>
+      </w:r>
+      <w:r>
+        <w:rPr>
+          <w:rFonts w:ascii="Book Antiqua" w:hAnsi="Book Antiqua"/>
+          <w:sz w:val="24"/>
+        </w:rPr>
+        <w:t>;</w:t>
+      </w:r>
+    </w:p>
+    <w:p>
+      <w:pPr>
+        <w:keepNext/>
+        <w:spacing w:after="180" w:line="240" w:lineRule="auto"/>
+        <w:rPr>
+          <w:rFonts w:ascii="Book Antiqua" w:hAnsi="Book Antiqua"/>
+          <w:sz w:val="24"/>
+        </w:rPr>
+      </w:pPr>
+      <w:r>
+        <w:rPr>
+          <w:rFonts w:ascii="Book Antiqua" w:hAnsi="Book Antiqua"/>
+          <w:sz w:val="24"/>
+        </w:rPr>
+        <w:t>Que las medidas reales de la calle, hoy primera cuadra de calle Pringles, según planos aprobados por la Dirección General de Catastro de la Provincia, Planos Nº 130 Serie B año 1968 y Nº 784 Serie F Expte. 6226-C-72, no concuerdan con las medidas estipuladas en el Acta Folio 149 de donación por cuanto existe un quiebre angular, siendo las mismas según el acto de mensura de 17, 32 en el sentido Norte- Sur por 45,48mts y 39,71mts en acera Norte sentido Este-Oeste, y, 47,00mts y 35,15mts en acera Sur sentido Este-Oeste;</w:t>
+      </w:r>
+    </w:p>
+    <w:p>
+      <w:pPr>
+        <w:keepNext/>
+        <w:spacing w:after="180" w:line="240" w:lineRule="auto"/>
+        <w:rPr>
+          <w:rFonts w:ascii="Book Antiqua" w:hAnsi="Book Antiqua"/>
+          <w:sz w:val="24"/>
+        </w:rPr>
+      </w:pPr>
+      <w:r>
+        <w:rPr>
+          <w:rFonts w:ascii="Book Antiqua" w:hAnsi="Book Antiqua"/>
+          <w:sz w:val="24"/>
+        </w:rPr>
+        <w:t>Que han tomado intervención las áreas competentes</w:t>
+      </w:r>
+      <w:r>
+        <w:rPr>
+          <w:rFonts w:ascii="Book Antiqua" w:hAnsi="Book Antiqua"/>
+          <w:sz w:val="24"/>
+        </w:rPr>
+        <w:t xml:space="preserve">, </w:t>
+      </w:r>
+      <w:r>
+        <w:rPr>
+          <w:rFonts w:ascii="Book Antiqua" w:hAnsi="Book Antiqua"/>
+          <w:sz w:val="24"/>
+        </w:rPr>
+        <w:t>Dirección de Catastro</w:t>
+      </w:r>
+      <w:r>
+        <w:rPr>
+          <w:rFonts w:ascii="Book Antiqua" w:hAnsi="Book Antiqua"/>
+          <w:sz w:val="24"/>
+        </w:rPr>
+        <w:t xml:space="preserve">, </w:t>
+      </w:r>
+      <w:r>
+        <w:rPr>
+          <w:rFonts w:ascii="Book Antiqua" w:hAnsi="Book Antiqua"/>
+          <w:sz w:val="24"/>
+        </w:rPr>
+        <w:t>Edificación y Planeamiento</w:t>
+      </w:r>
+      <w:r>
+        <w:rPr>
+          <w:rFonts w:ascii="Book Antiqua" w:hAnsi="Book Antiqua"/>
+          <w:sz w:val="24"/>
+        </w:rPr>
+        <w:t xml:space="preserve">, </w:t>
+      </w:r>
+      <w:r>
+        <w:rPr>
+          <w:rFonts w:ascii="Book Antiqua" w:hAnsi="Book Antiqua"/>
+          <w:sz w:val="24"/>
+        </w:rPr>
+        <w:t>y la Dirección de Asuntos Jurídicos</w:t>
+      </w:r>
+      <w:r>
+        <w:rPr>
+          <w:rFonts w:ascii="Book Antiqua" w:hAnsi="Book Antiqua"/>
+          <w:sz w:val="24"/>
+        </w:rPr>
+        <w:t xml:space="preserve">, </w:t>
+      </w:r>
+      <w:r>
+        <w:rPr>
+          <w:rFonts w:ascii="Book Antiqua" w:hAnsi="Book Antiqua"/>
+          <w:sz w:val="24"/>
+        </w:rPr>
+        <w:t>quienes conforme a los antecedentes obrantes aconsejan que se debe perfeccionar las actuaciones administrativas</w:t>
+      </w:r>
+      <w:r>
+        <w:rPr>
+          <w:rFonts w:ascii="Book Antiqua" w:hAnsi="Book Antiqua"/>
+          <w:sz w:val="24"/>
+        </w:rPr>
+        <w:t xml:space="preserve">, </w:t>
+      </w:r>
+      <w:r>
+        <w:rPr>
+          <w:rFonts w:ascii="Book Antiqua" w:hAnsi="Book Antiqua"/>
+          <w:sz w:val="24"/>
+        </w:rPr>
+        <w:t>y en consecuencia dictar el instrumento legal de aceptación de donación</w:t>
+      </w:r>
+      <w:r>
+        <w:rPr>
+          <w:rFonts w:ascii="Book Antiqua" w:hAnsi="Book Antiqua"/>
+          <w:sz w:val="24"/>
+        </w:rPr>
+        <w:t>;</w:t>
+      </w:r>
+    </w:p>
+    <w:p>
+      <w:pPr>
+        <w:keepNext/>
+        <w:spacing w:after="180" w:line="240" w:lineRule="auto"/>
+        <w:rPr>
+          <w:rFonts w:ascii="Book Antiqua" w:hAnsi="Book Antiqua"/>
+          <w:sz w:val="24"/>
+        </w:rPr>
+      </w:pPr>
+      <w:r>
+        <w:rPr>
+          <w:rFonts w:ascii="Book Antiqua" w:hAnsi="Book Antiqua"/>
+          <w:sz w:val="24"/>
+        </w:rPr>
+        <w:t>Por ello y en virtud de las facultades que le confiere el Decreto N</w:t>
+      </w:r>
+      <w:r>
+        <w:rPr>
+          <w:rFonts w:ascii="Book Antiqua" w:hAnsi="Book Antiqua"/>
+          <w:sz w:val="24"/>
+        </w:rPr>
+        <w:t xml:space="preserve">º </w:t>
+      </w:r>
+      <w:r>
+        <w:rPr>
+          <w:rFonts w:ascii="Book Antiqua" w:hAnsi="Book Antiqua"/>
+          <w:sz w:val="24"/>
+        </w:rPr>
+        <w:t>822/1 de fecha 19 de Mayo de 2000</w:t>
+      </w:r>
+      <w:r>
+        <w:rPr>
+          <w:rFonts w:ascii="Book Antiqua" w:hAnsi="Book Antiqua"/>
+          <w:sz w:val="24"/>
+        </w:rPr>
+        <w:t xml:space="preserve">, </w:t>
+      </w:r>
+      <w:r>
+        <w:rPr>
+          <w:rFonts w:ascii="Book Antiqua" w:hAnsi="Book Antiqua"/>
+          <w:sz w:val="24"/>
+        </w:rPr>
+        <w:t>emitido por el Poder Ejecutivo Provincial</w:t>
+      </w:r>
+      <w:r>
+        <w:rPr>
+          <w:rFonts w:ascii="Book Antiqua" w:hAnsi="Book Antiqua"/>
+          <w:sz w:val="24"/>
+        </w:rPr>
+        <w:t>;</w:t>
+      </w:r>
+    </w:p>
+    <w:p>
+      <w:pPr>
+        <w:keepNext/>
+        <w:spacing w:before="240" w:after="240" w:line="240" w:lineRule="auto"/>
+        <w:ind w:left="1843" w:right="1843"/>
+        <w:jc w:val="center"/>
+        <w:rPr>
+          <w:rFonts w:ascii="Book Antiqua" w:hAnsi="Book Antiqua"/>
+          <w:sz w:val="24"/>
+        </w:rPr>
+      </w:pPr>
+      <w:r>
+        <w:rPr>
+          <w:rFonts w:ascii="Book Antiqua" w:hAnsi="Book Antiqua"/>
+          <w:b/>
+          <w:sz w:val="24"/>
+        </w:rPr>
+        <w:t>EL INTERVENTOR MUNICIPAL SANCIONA CON FUERZA DE ORDENANZA</w:t>
+      </w:r>
+      <w:r>
+        <w:rPr>
+          <w:rFonts w:ascii="Book Antiqua" w:hAnsi="Book Antiqua"/>
+          <w:sz w:val="24"/>
+        </w:rPr>
+        <w:t xml:space="preserve">: </w:t>
+      </w:r>
+    </w:p>
+    <w:p>
+      <w:pPr>
+        <w:keepNext/>
+        <w:spacing w:after="180" w:line="240" w:lineRule="auto"/>
+        <w:rPr>
+          <w:rFonts w:ascii="Book Antiqua" w:hAnsi="Book Antiqua"/>
+          <w:sz w:val="24"/>
+        </w:rPr>
+      </w:pPr>
+      <w:r>
+        <w:rPr>
+          <w:rFonts w:ascii="Book Antiqua" w:hAnsi="Book Antiqua"/>
+          <w:sz w:val="24"/>
+          <w:u w:val="single"/>
+        </w:rPr>
+        <w:t>ARTÍCULO PRIMERO</w:t>
+      </w:r>
+      <w:r>
+        <w:rPr>
+          <w:rFonts w:ascii="Book Antiqua" w:hAnsi="Book Antiqua"/>
+          <w:sz w:val="24"/>
+        </w:rPr>
+        <w:t>:</w:t>
+      </w:r>
+      <w:r>
+        <w:rPr>
+          <w:rFonts w:ascii="Book Antiqua" w:hAnsi="Book Antiqua"/>
+          <w:sz w:val="24"/>
+        </w:rPr>
+        <w:t xml:space="preserve"> ACEPTASE la donación efectuada mediante Acta del 22 de Junio del año 1971 (Folio 149) por los Sres. Carlota Rosa del Valle Nanterne de Horaiki, L. C. Nº 8.920.089; Abraham Horaiki, C. I. Nº 106.587; Nayat Horaiki de Páramo, C. I. Nº 197.706 y Olga Horaiki de Montero, C. I. Nº 197.705, todos con domicilio en Camino del Perú y calle Pringles (Yerba Buena) de una fracción de terreno cuyas medidas son 17, 32 de frente por un contrafrente de 17, 32 en el sentido </w:t>
+      </w:r>
+      <w:r>
+        <w:rPr>
+          <w:rFonts w:ascii="Book Antiqua" w:hAnsi="Book Antiqua"/>
+          <w:sz w:val="24"/>
+        </w:rPr>
+        <w:lastRenderedPageBreak/>
+        <w:t>N-S y 82,15mts De longitud en el sentido E-O, que fuera un inmueble mayor extensión Padrón Nº 382.250, hoy anulado.</w:t>
+      </w:r>
+    </w:p>
+    <w:p>
+      <w:pPr>
+        <w:keepNext/>
+        <w:spacing w:after="180" w:line="240" w:lineRule="auto"/>
+        <w:rPr>
+          <w:rFonts w:ascii="Book Antiqua" w:hAnsi="Book Antiqua"/>
+          <w:sz w:val="24"/>
+        </w:rPr>
+      </w:pPr>
+      <w:r>
+        <w:rPr>
+          <w:rFonts w:ascii="Book Antiqua" w:hAnsi="Book Antiqua"/>
+          <w:sz w:val="24"/>
+          <w:u w:val="single"/>
+        </w:rPr>
+        <w:t>ARTÍCULO SEGUNDO</w:t>
+      </w:r>
+      <w:r>
+        <w:rPr>
+          <w:rFonts w:ascii="Book Antiqua" w:hAnsi="Book Antiqua"/>
+          <w:sz w:val="24"/>
+        </w:rPr>
+        <w:t>:</w:t>
+      </w:r>
+      <w:r>
+        <w:rPr>
+          <w:rFonts w:ascii="Book Antiqua" w:hAnsi="Book Antiqua"/>
           <w:sz w:val="24"/>
         </w:rPr>
         <w:t xml:space="preserve"> </w:t>
       </w:r>
       <w:r>
         <w:rPr>
-          <w:rFonts w:ascii="Times New Roman" w:hAnsi="Times New Roman"/>
-          <w:sz w:val="24"/>
-        </w:rPr>
-        <w:t>El Expte. N</w:t>
-      </w:r>
-      <w:r>
-        <w:rPr>
-          <w:rFonts w:ascii="Times New Roman" w:hAnsi="Times New Roman"/>
-          <w:sz w:val="24"/>
-        </w:rPr>
-        <w:t xml:space="preserve">º </w:t>
-      </w:r>
-      <w:r>
-        <w:rPr>
-          <w:rFonts w:ascii="Times New Roman" w:hAnsi="Times New Roman"/>
-          <w:sz w:val="24"/>
-        </w:rPr>
-        <w:t>3332-M17-P-00 presentado por la Sra. Silvia Fátima Páramo en representación de su madre Sra. Nayat Jorge Horaiki de Páramo; y</w:t>
-      </w:r>
-    </w:p>
-    <w:p>
-      <w:pPr>
-        <w:keepNext/>
-        <w:spacing w:before="240" w:after="120" w:line="240" w:lineRule="auto"/>
-        <w:jc w:val="left"/>
-        <w:rPr>
-          <w:rFonts w:ascii="Times New Roman" w:hAnsi="Times New Roman"/>
-          <w:b/>
-          <w:sz w:val="24"/>
-        </w:rPr>
-      </w:pPr>
-      <w:r>
-        <w:rPr>
-          <w:rFonts w:ascii="Times New Roman" w:hAnsi="Times New Roman"/>
-          <w:b/>
-          <w:sz w:val="24"/>
-        </w:rPr>
-        <w:t xml:space="preserve">CONSIDERANDO: </w:t>
-      </w:r>
-    </w:p>
-    <w:p>
-      <w:pPr>
-        <w:keepNext/>
-        <w:spacing w:after="120" w:line="240" w:lineRule="auto"/>
-        <w:jc w:val="left"/>
-        <w:rPr>
-          <w:rFonts w:ascii="Times New Roman" w:hAnsi="Times New Roman"/>
-          <w:sz w:val="24"/>
-        </w:rPr>
-      </w:pPr>
-      <w:r>
-        <w:rPr>
-          <w:rFonts w:ascii="Times New Roman" w:hAnsi="Times New Roman"/>
-          <w:sz w:val="24"/>
-        </w:rPr>
-        <w:t xml:space="preserve"> </w:t>
-      </w:r>
-      <w:r>
-        <w:rPr>
-          <w:rFonts w:ascii="Times New Roman" w:hAnsi="Times New Roman"/>
-          <w:sz w:val="24"/>
-        </w:rPr>
-        <w:t>Que</w:t>
-      </w:r>
-      <w:r>
-        <w:rPr>
-          <w:rFonts w:ascii="Times New Roman" w:hAnsi="Times New Roman"/>
-          <w:sz w:val="24"/>
-        </w:rPr>
-        <w:t>,</w:t>
-      </w:r>
-      <w:r>
-        <w:rPr>
-          <w:rFonts w:ascii="Times New Roman" w:hAnsi="Times New Roman"/>
-          <w:sz w:val="24"/>
-        </w:rPr>
-        <w:t xml:space="preserve"> </w:t>
-      </w:r>
-      <w:r>
-        <w:rPr>
-          <w:rFonts w:ascii="Times New Roman" w:hAnsi="Times New Roman"/>
-          <w:sz w:val="24"/>
-        </w:rPr>
-        <w:t>mediante el mismo se eleva copia del Acta del año 1971 por la cual los Sres. Carlota Rosa del V. Nanterne de Horaiki, Abraham Horaiki, Nayat Horaiki de Páramo y Olga Horaiki de Montero,</w:t>
-      </w:r>
-      <w:r>
-        <w:rPr>
-          <w:rFonts w:ascii="Times New Roman" w:hAnsi="Times New Roman"/>
-          <w:sz w:val="24"/>
-        </w:rPr>
-        <w:t xml:space="preserve"> </w:t>
-      </w:r>
-      <w:r>
-        <w:rPr>
-          <w:rFonts w:ascii="Times New Roman" w:hAnsi="Times New Roman"/>
-          <w:sz w:val="24"/>
-        </w:rPr>
-        <w:t>quienes fueran propietarios de un Inmueble mayor extensión Padrón origen N</w:t>
-      </w:r>
-      <w:r>
-        <w:rPr>
-          <w:rFonts w:ascii="Times New Roman" w:hAnsi="Times New Roman"/>
-          <w:sz w:val="24"/>
-        </w:rPr>
-        <w:t xml:space="preserve">º </w:t>
-      </w:r>
-      <w:r>
-        <w:rPr>
-          <w:rFonts w:ascii="Times New Roman" w:hAnsi="Times New Roman"/>
-          <w:sz w:val="24"/>
-        </w:rPr>
-        <w:t>382.250, hoy anulado, Circunscripción I – Sec. I, Lámina 1, Parcela 52-c-3; donan a favor de la entonces Comuna Rural de Yerba Buena</w:t>
-      </w:r>
-      <w:r>
-        <w:rPr>
-          <w:rFonts w:ascii="Times New Roman" w:hAnsi="Times New Roman"/>
-          <w:sz w:val="24"/>
-        </w:rPr>
-        <w:t xml:space="preserve"> </w:t>
-      </w:r>
-      <w:r>
-        <w:rPr>
-          <w:rFonts w:ascii="Times New Roman" w:hAnsi="Times New Roman"/>
-          <w:sz w:val="24"/>
-        </w:rPr>
-        <w:t xml:space="preserve"> (</w:t>
-      </w:r>
-      <w:r>
-        <w:rPr>
-          <w:rFonts w:ascii="Times New Roman" w:hAnsi="Times New Roman"/>
-          <w:sz w:val="24"/>
-        </w:rPr>
-        <w:t>hoy Municipalidad</w:t>
-      </w:r>
-      <w:r>
-        <w:rPr>
-          <w:rFonts w:ascii="Times New Roman" w:hAnsi="Times New Roman"/>
-          <w:sz w:val="24"/>
-        </w:rPr>
-        <w:t xml:space="preserve">) </w:t>
-      </w:r>
-      <w:r>
-        <w:rPr>
-          <w:rFonts w:ascii="Times New Roman" w:hAnsi="Times New Roman"/>
-          <w:sz w:val="24"/>
-        </w:rPr>
-        <w:t xml:space="preserve"> </w:t>
-      </w:r>
-      <w:r>
-        <w:rPr>
-          <w:rFonts w:ascii="Times New Roman" w:hAnsi="Times New Roman"/>
-          <w:sz w:val="24"/>
-        </w:rPr>
-        <w:t>una fracción destinada a calle pública, de 17,32 de frente por un contrafrente de 17,32 en el sentido N-S y 82,15 mts. De longitud en el sentido E-O, quedando excluido de donación el martillo de 12 mts. Por 33 mts. Que corre de N. a S.; hoy remanente anexado el inmueble lindero Este Padrón N</w:t>
-      </w:r>
-      <w:r>
-        <w:rPr>
-          <w:rFonts w:ascii="Times New Roman" w:hAnsi="Times New Roman"/>
-          <w:sz w:val="24"/>
-        </w:rPr>
-        <w:t xml:space="preserve">º </w:t>
-      </w:r>
-      <w:r>
-        <w:rPr>
-          <w:rFonts w:ascii="Times New Roman" w:hAnsi="Times New Roman"/>
-          <w:sz w:val="24"/>
-        </w:rPr>
-        <w:t>382.681</w:t>
-      </w:r>
-      <w:r>
-        <w:rPr>
-          <w:rFonts w:ascii="Times New Roman" w:hAnsi="Times New Roman"/>
-          <w:sz w:val="24"/>
-        </w:rPr>
-        <w:t xml:space="preserve"> </w:t>
-      </w:r>
-      <w:r>
-        <w:rPr>
-          <w:rFonts w:ascii="Times New Roman" w:hAnsi="Times New Roman"/>
-          <w:sz w:val="24"/>
-        </w:rPr>
-        <w:t xml:space="preserve"> (</w:t>
-      </w:r>
-      <w:r>
-        <w:rPr>
-          <w:rFonts w:ascii="Times New Roman" w:hAnsi="Times New Roman"/>
-          <w:sz w:val="24"/>
-        </w:rPr>
-        <w:t>plano 784 – Serie F</w:t>
-      </w:r>
-      <w:r>
-        <w:rPr>
-          <w:rFonts w:ascii="Times New Roman" w:hAnsi="Times New Roman"/>
-          <w:sz w:val="24"/>
-        </w:rPr>
-        <w:t xml:space="preserve">) ; </w:t>
-      </w:r>
-    </w:p>
-    <w:p>
-      <w:pPr>
-        <w:keepNext/>
-        <w:spacing w:after="120" w:line="240" w:lineRule="auto"/>
-        <w:jc w:val="left"/>
-        <w:rPr>
-          <w:rFonts w:ascii="Times New Roman" w:hAnsi="Times New Roman"/>
-          <w:sz w:val="24"/>
-        </w:rPr>
-      </w:pPr>
-      <w:r>
-        <w:rPr>
-          <w:rFonts w:ascii="Times New Roman" w:hAnsi="Times New Roman"/>
-          <w:sz w:val="24"/>
-        </w:rPr>
-        <w:t>Que la entonces Comuna Rural de Yerba Buena ha cumplimentado con el cargo y destino de la donación, por cuanto la calle donada se encuentra abierta y librada al uso público desde el año 1971;</w:t>
-      </w:r>
-    </w:p>
-    <w:p>
-      <w:pPr>
-        <w:keepNext/>
-        <w:spacing w:after="120" w:line="240" w:lineRule="auto"/>
-        <w:jc w:val="left"/>
-        <w:rPr>
-          <w:rFonts w:ascii="Times New Roman" w:hAnsi="Times New Roman"/>
-          <w:sz w:val="24"/>
-        </w:rPr>
-      </w:pPr>
-      <w:r>
-        <w:rPr>
-          <w:rFonts w:ascii="Times New Roman" w:hAnsi="Times New Roman"/>
-          <w:sz w:val="24"/>
-        </w:rPr>
-        <w:t>Que las medidas reales de la calle, hoy primera cuadra de calle Pringles, según planos aprobados por la Dirección General de Catastro de la Provincia, Planos N</w:t>
-      </w:r>
-      <w:r>
-        <w:rPr>
-          <w:rFonts w:ascii="Times New Roman" w:hAnsi="Times New Roman"/>
-          <w:sz w:val="24"/>
-        </w:rPr>
-        <w:t xml:space="preserve">º </w:t>
-      </w:r>
-      <w:r>
-        <w:rPr>
-          <w:rFonts w:ascii="Times New Roman" w:hAnsi="Times New Roman"/>
-          <w:sz w:val="24"/>
-        </w:rPr>
-        <w:t>130 Serie B año 1968 y N</w:t>
-      </w:r>
-      <w:r>
-        <w:rPr>
-          <w:rFonts w:ascii="Times New Roman" w:hAnsi="Times New Roman"/>
-          <w:sz w:val="24"/>
-        </w:rPr>
-        <w:t xml:space="preserve">º </w:t>
-      </w:r>
-      <w:r>
-        <w:rPr>
-          <w:rFonts w:ascii="Times New Roman" w:hAnsi="Times New Roman"/>
-          <w:sz w:val="24"/>
-        </w:rPr>
-        <w:t>784 Serie F – Expte. 6226-C-72, no concuerdan con las medidas estipuladas en el Acta Folio 149 de donación por cuanto existe un quiebre angular, siendo las mismas según el acto de mensura de 17,32 en el sentido Norte- Sur por 45,48m. y 39,71 m. en acera Norte sentido Este-Oeste, y, 47,00 m. y 35,15m. en acera Sur sentido Este-Oeste;</w:t>
-      </w:r>
-    </w:p>
-    <w:p>
-      <w:pPr>
-        <w:keepNext/>
-        <w:spacing w:after="120" w:line="240" w:lineRule="auto"/>
-        <w:jc w:val="left"/>
-        <w:rPr>
-          <w:rFonts w:ascii="Times New Roman" w:hAnsi="Times New Roman"/>
-          <w:sz w:val="24"/>
-        </w:rPr>
-      </w:pPr>
-      <w:r>
-        <w:rPr>
-          <w:rFonts w:ascii="Times New Roman" w:hAnsi="Times New Roman"/>
-          <w:sz w:val="24"/>
-        </w:rPr>
-        <w:t>Que han tomado intervención las áreas competentes, Dirección de Catastro, Edificación y Planeamiento, y la Dirección de Asuntos Jurídicos, quienes conforme a los antecedentes obrantes aconsejan que se debe perfeccionar las actuaciones administrativas, y en consecuencia dictar el instrumento legal de aceptación de donación;</w:t>
-      </w:r>
-    </w:p>
-    <w:p>
-      <w:pPr>
-        <w:keepNext/>
-        <w:spacing w:after="120" w:line="240" w:lineRule="auto"/>
-        <w:jc w:val="left"/>
-        <w:rPr>
-          <w:rFonts w:ascii="Times New Roman" w:hAnsi="Times New Roman"/>
-          <w:sz w:val="24"/>
-        </w:rPr>
-      </w:pPr>
-      <w:r>
-        <w:rPr>
-          <w:rFonts w:ascii="Times New Roman" w:hAnsi="Times New Roman"/>
-          <w:sz w:val="24"/>
-        </w:rPr>
-        <w:t>Por ello y en virtud de las facultades que le confiere el Decreto N</w:t>
-      </w:r>
-      <w:r>
-        <w:rPr>
-          <w:rFonts w:ascii="Times New Roman" w:hAnsi="Times New Roman"/>
-          <w:sz w:val="24"/>
-        </w:rPr>
-        <w:t xml:space="preserve">º </w:t>
-      </w:r>
-      <w:r>
-        <w:rPr>
-          <w:rFonts w:ascii="Times New Roman" w:hAnsi="Times New Roman"/>
-          <w:sz w:val="24"/>
-        </w:rPr>
-        <w:t>822/1 de fecha 19 de Mayo de 2000, emitido por el Poder Ejecutivo Provincial;</w:t>
-      </w:r>
-    </w:p>
-    <w:p>
-      <w:pPr>
-        <w:keepNext/>
-        <w:spacing w:after="120" w:line="240" w:lineRule="auto"/>
-        <w:jc w:val="left"/>
-        <w:rPr>
-          <w:rFonts w:ascii="Times New Roman" w:hAnsi="Times New Roman"/>
-          <w:sz w:val="24"/>
-        </w:rPr>
-      </w:pPr>
-      <w:r>
-        <w:rPr>
-          <w:rFonts w:ascii="Times New Roman" w:hAnsi="Times New Roman"/>
-          <w:sz w:val="24"/>
-        </w:rPr>
-        <w:t>EL</w:t>
-      </w:r>
-      <w:r>
-        <w:rPr>
-          <w:rFonts w:ascii="Times New Roman" w:hAnsi="Times New Roman"/>
-          <w:sz w:val="24"/>
-        </w:rPr>
-        <w:t xml:space="preserve"> INTERVENTOR MUNICIPAL SANCIONA Y PROMULGA</w:t>
-      </w:r>
-    </w:p>
-    <w:p>
-      <w:pPr>
-        <w:keepNext/>
-        <w:spacing w:after="120" w:line="240" w:lineRule="auto"/>
-        <w:jc w:val="left"/>
-        <w:rPr>
-          <w:rFonts w:ascii="Times New Roman" w:hAnsi="Times New Roman"/>
-          <w:sz w:val="24"/>
-        </w:rPr>
-      </w:pPr>
-      <w:r>
-        <w:rPr>
-          <w:rFonts w:ascii="Times New Roman" w:hAnsi="Times New Roman"/>
-          <w:sz w:val="24"/>
-        </w:rPr>
-        <w:t>CON FUERZA DE ORDENANZA:</w:t>
-      </w:r>
-    </w:p>
-    <w:p>
-      <w:pPr>
-        <w:keepNext/>
-        <w:spacing w:after="120" w:line="240" w:lineRule="auto"/>
-        <w:jc w:val="left"/>
-        <w:rPr>
-          <w:rFonts w:ascii="Times New Roman" w:hAnsi="Times New Roman"/>
-          <w:sz w:val="24"/>
-        </w:rPr>
-      </w:pPr>
-      <w:r>
-        <w:rPr>
-          <w:rFonts w:ascii="Times New Roman" w:hAnsi="Times New Roman"/>
-          <w:sz w:val="24"/>
-          <w:u w:val="single"/>
-        </w:rPr>
-        <w:t>ARTICULO PRIMERO</w:t>
-      </w:r>
-      <w:r>
-        <w:rPr>
-          <w:rFonts w:ascii="Times New Roman" w:hAnsi="Times New Roman"/>
-          <w:sz w:val="24"/>
-          <w:u w:val="single"/>
-        </w:rPr>
-        <w:t>:</w:t>
-      </w:r>
-      <w:r>
-        <w:rPr>
-          <w:rFonts w:ascii="Times New Roman" w:hAnsi="Times New Roman"/>
-          <w:sz w:val="24"/>
-        </w:rPr>
-        <w:t xml:space="preserve"> </w:t>
-      </w:r>
-      <w:r>
-        <w:rPr>
-          <w:rFonts w:ascii="Times New Roman" w:hAnsi="Times New Roman"/>
-          <w:sz w:val="24"/>
-        </w:rPr>
-        <w:t>A</w:t>
-      </w:r>
-      <w:r>
-        <w:rPr>
-          <w:rFonts w:ascii="Times New Roman" w:hAnsi="Times New Roman"/>
-          <w:sz w:val="24"/>
-        </w:rPr>
-        <w:t>CEPTASE la donación efectuada mediante Acta del 22 de Junio del año 1971</w:t>
-      </w:r>
-      <w:r>
-        <w:rPr>
-          <w:rFonts w:ascii="Times New Roman" w:hAnsi="Times New Roman"/>
-          <w:sz w:val="24"/>
-        </w:rPr>
-        <w:t xml:space="preserve"> </w:t>
-      </w:r>
-      <w:r>
-        <w:rPr>
-          <w:rFonts w:ascii="Times New Roman" w:hAnsi="Times New Roman"/>
-          <w:sz w:val="24"/>
-        </w:rPr>
-        <w:t xml:space="preserve"> (</w:t>
-      </w:r>
-      <w:r>
-        <w:rPr>
-          <w:rFonts w:ascii="Times New Roman" w:hAnsi="Times New Roman"/>
-          <w:sz w:val="24"/>
-        </w:rPr>
-        <w:t>Folio 149</w:t>
-      </w:r>
-      <w:r>
-        <w:rPr>
-          <w:rFonts w:ascii="Times New Roman" w:hAnsi="Times New Roman"/>
-          <w:sz w:val="24"/>
-        </w:rPr>
-        <w:t xml:space="preserve">) </w:t>
-      </w:r>
-      <w:r>
-        <w:rPr>
-          <w:rFonts w:ascii="Times New Roman" w:hAnsi="Times New Roman"/>
-          <w:sz w:val="24"/>
-        </w:rPr>
-        <w:t xml:space="preserve"> </w:t>
-      </w:r>
-      <w:r>
-        <w:rPr>
-          <w:rFonts w:ascii="Times New Roman" w:hAnsi="Times New Roman"/>
-          <w:sz w:val="24"/>
-        </w:rPr>
-        <w:t>por los Sres.: Carlota Rosa del Valle Nanterne de Horaiki, L.C. N</w:t>
-      </w:r>
-      <w:r>
-        <w:rPr>
-          <w:rFonts w:ascii="Times New Roman" w:hAnsi="Times New Roman"/>
-          <w:sz w:val="24"/>
-        </w:rPr>
-        <w:t xml:space="preserve">º </w:t>
-      </w:r>
-      <w:r>
-        <w:rPr>
-          <w:rFonts w:ascii="Times New Roman" w:hAnsi="Times New Roman"/>
-          <w:sz w:val="24"/>
-        </w:rPr>
-        <w:t>8.920.089; Abraham Horaiki, C.I. N</w:t>
-      </w:r>
-      <w:r>
-        <w:rPr>
-          <w:rFonts w:ascii="Times New Roman" w:hAnsi="Times New Roman"/>
-          <w:sz w:val="24"/>
-        </w:rPr>
-        <w:t xml:space="preserve">º </w:t>
-      </w:r>
-      <w:r>
-        <w:rPr>
-          <w:rFonts w:ascii="Times New Roman" w:hAnsi="Times New Roman"/>
-          <w:sz w:val="24"/>
-        </w:rPr>
-        <w:t>106.587; Nayat Horaiki de Páramo, C.I. N</w:t>
-      </w:r>
-      <w:r>
-        <w:rPr>
-          <w:rFonts w:ascii="Times New Roman" w:hAnsi="Times New Roman"/>
-          <w:sz w:val="24"/>
-        </w:rPr>
-        <w:t xml:space="preserve">º </w:t>
-      </w:r>
-      <w:r>
-        <w:rPr>
-          <w:rFonts w:ascii="Times New Roman" w:hAnsi="Times New Roman"/>
-          <w:sz w:val="24"/>
-        </w:rPr>
-        <w:t>197.706 y Olga Horaiki de Montero, C.I. N</w:t>
-      </w:r>
-      <w:r>
-        <w:rPr>
-          <w:rFonts w:ascii="Times New Roman" w:hAnsi="Times New Roman"/>
-          <w:sz w:val="24"/>
-        </w:rPr>
-        <w:t xml:space="preserve">º </w:t>
-      </w:r>
-      <w:r>
-        <w:rPr>
-          <w:rFonts w:ascii="Times New Roman" w:hAnsi="Times New Roman"/>
-          <w:sz w:val="24"/>
-        </w:rPr>
-        <w:t>197.705, todos con domicilio en Camino del Perú y calle Pringles</w:t>
-      </w:r>
-      <w:r>
-        <w:rPr>
-          <w:rFonts w:ascii="Times New Roman" w:hAnsi="Times New Roman"/>
-          <w:sz w:val="24"/>
-        </w:rPr>
-        <w:t xml:space="preserve"> </w:t>
-      </w:r>
-      <w:r>
-        <w:rPr>
-          <w:rFonts w:ascii="Times New Roman" w:hAnsi="Times New Roman"/>
-          <w:sz w:val="24"/>
-        </w:rPr>
-        <w:t xml:space="preserve"> (</w:t>
-      </w:r>
-      <w:r>
-        <w:rPr>
-          <w:rFonts w:ascii="Times New Roman" w:hAnsi="Times New Roman"/>
-          <w:sz w:val="24"/>
-        </w:rPr>
-        <w:t>Yerba Buena</w:t>
-      </w:r>
-      <w:r>
-        <w:rPr>
-          <w:rFonts w:ascii="Times New Roman" w:hAnsi="Times New Roman"/>
-          <w:sz w:val="24"/>
-        </w:rPr>
-        <w:t xml:space="preserve">) , </w:t>
-      </w:r>
-      <w:r>
-        <w:rPr>
-          <w:rFonts w:ascii="Times New Roman" w:hAnsi="Times New Roman"/>
-          <w:sz w:val="24"/>
-        </w:rPr>
-        <w:t xml:space="preserve"> de una fracción de terreno cuyas medidas son 17,32 de frente por un contrafrente de 17,32 en el sentido N-S y 82,15 mts. De longitud en el sentido E-O, que fuera un inmueble mayor extensión Padrón N</w:t>
-      </w:r>
-      <w:r>
-        <w:rPr>
-          <w:rFonts w:ascii="Times New Roman" w:hAnsi="Times New Roman"/>
-          <w:sz w:val="24"/>
-        </w:rPr>
-        <w:t xml:space="preserve">º </w:t>
-      </w:r>
-      <w:r>
-        <w:rPr>
-          <w:rFonts w:ascii="Times New Roman" w:hAnsi="Times New Roman"/>
-          <w:sz w:val="24"/>
-        </w:rPr>
-        <w:t>382.250, hoy anulado.</w:t>
-      </w:r>
-    </w:p>
-    <w:p>
-      <w:pPr>
-        <w:keepNext/>
-        <w:spacing w:after="120" w:line="240" w:lineRule="auto"/>
-        <w:jc w:val="left"/>
-        <w:rPr>
-          <w:rFonts w:ascii="Times New Roman" w:hAnsi="Times New Roman"/>
-          <w:sz w:val="24"/>
-        </w:rPr>
-      </w:pPr>
-      <w:r>
-        <w:rPr>
-          <w:rFonts w:ascii="Times New Roman" w:hAnsi="Times New Roman"/>
-          <w:sz w:val="24"/>
-        </w:rPr>
-        <w:lastRenderedPageBreak/>
-        <w:t>A</w:t>
-      </w:r>
-      <w:r>
-        <w:rPr>
-          <w:rFonts w:ascii="Times New Roman" w:hAnsi="Times New Roman"/>
-          <w:sz w:val="24"/>
-        </w:rPr>
-        <w:t xml:space="preserve">RTÍCULO </w:t>
-      </w:r>
-      <w:r>
-        <w:rPr>
-          <w:rFonts w:ascii="Times New Roman" w:hAnsi="Times New Roman"/>
-          <w:sz w:val="24"/>
-        </w:rPr>
-        <w:t>SEGUNDO</w:t>
-      </w:r>
-      <w:r>
-        <w:rPr>
-          <w:rFonts w:ascii="Times New Roman" w:hAnsi="Times New Roman"/>
-          <w:sz w:val="24"/>
-        </w:rPr>
-        <w:t>.-</w:t>
-      </w:r>
-      <w:r>
-        <w:rPr>
-          <w:rFonts w:ascii="Times New Roman" w:hAnsi="Times New Roman"/>
-          <w:sz w:val="24"/>
-        </w:rPr>
-        <w:t xml:space="preserve"> COMUNÍQUESE, CÓPIESE y ARCHÍVESE.</w:t>
-      </w:r>
-      <w:r>
-        <w:rPr>
-          <w:rFonts w:ascii="Times New Roman" w:hAnsi="Times New Roman"/>
+          <w:rFonts w:ascii="Book Antiqua" w:hAnsi="Book Antiqua"/>
+          <w:sz w:val="24"/>
+        </w:rPr>
+        <w:t>COMUNÍQUESE</w:t>
+      </w:r>
+      <w:r>
+        <w:rPr>
+          <w:rFonts w:ascii="Book Antiqua" w:hAnsi="Book Antiqua"/>
+          <w:sz w:val="24"/>
+        </w:rPr>
+        <w:t xml:space="preserve">, </w:t>
+      </w:r>
+      <w:r>
+        <w:rPr>
+          <w:rFonts w:ascii="Book Antiqua" w:hAnsi="Book Antiqua"/>
+          <w:sz w:val="24"/>
+        </w:rPr>
+        <w:t>CÓPIESE y ARCHÍVESE</w:t>
+      </w:r>
+      <w:r>
+        <w:rPr>
+          <w:rFonts w:ascii="Book Antiqua" w:hAnsi="Book Antiqua"/>
+          <w:sz w:val="24"/>
+        </w:rPr>
+        <w:t>.</w:t>
+      </w:r>
+      <w:r>
+        <w:rPr>
+          <w:rFonts w:ascii="Book Antiqua" w:hAnsi="Book Antiqua"/>
           <w:sz w:val="24"/>
         </w:rPr>
         <w:t xml:space="preserve"> </w:t>
@@ -686,8 +538,8 @@
     <w:sectPr>
       <w:footerReference w:type="default" r:id="rId7"/>
       <w:pgSz w:w="11906" w:h="16838"/>
-      <w:pgMar w:top="1417" w:right="1701" w:bottom="1417" w:left="1701" w:header="709" w:footer="709" w:gutter="0"/>
-      <w:pgNumType w:start="1134"/>
+      <w:pgMar w:top="1417" w:right="1134" w:bottom="1134" w:left="1701" w:header="709" w:footer="709" w:gutter="0"/>
+      <w:pgNumType w:start="1039"/>
       <w:cols w:space="708"/>
       <w:docGrid w:linePitch="360"/>
     </w:sectPr>
@@ -1059,7 +911,7 @@
     <w:uiPriority w:val="99"/>
     <w:semiHidden/>
     <w:unhideWhenUsed/>
-    <w:rsid w:val="00C96F15"/>
+    <w:rsid w:val="000E2A6D"/>
     <w:pPr>
       <w:tabs>
         <w:tab w:val="center" w:pos="4419"/>
@@ -1074,7 +926,7 @@
     <w:link w:val="Encabezado"/>
     <w:uiPriority w:val="99"/>
     <w:semiHidden/>
-    <w:rsid w:val="00C96F15"/>
+    <w:rsid w:val="000E2A6D"/>
     <w:rPr>
       <w:sz w:val="22"/>
       <w:szCs w:val="22"/>
@@ -1088,7 +940,7 @@
     <w:uiPriority w:val="99"/>
     <w:semiHidden/>
     <w:unhideWhenUsed/>
-    <w:rsid w:val="00C96F15"/>
+    <w:rsid w:val="000E2A6D"/>
     <w:pPr>
       <w:tabs>
         <w:tab w:val="center" w:pos="4419"/>
@@ -1103,7 +955,7 @@
     <w:link w:val="Piedepgina"/>
     <w:uiPriority w:val="99"/>
     <w:semiHidden/>
-    <w:rsid w:val="00C96F15"/>
+    <w:rsid w:val="000E2A6D"/>
     <w:rPr>
       <w:sz w:val="22"/>
       <w:szCs w:val="22"/>
